--- a/Writtren-Proposal.docx
+++ b/Writtren-Proposal.docx
@@ -141,7 +141,14 @@
           <w:b/>
           <w:bCs/>
         </w:rPr>
-        <w:t>FIGURES</w:t>
+        <w:t>F</w:t>
+      </w:r>
+      <w:r>
+        <w:rPr>
+          <w:b/>
+          <w:bCs/>
+        </w:rPr>
+        <w:t>EATURES</w:t>
       </w:r>
     </w:p>
     <w:p>
@@ -181,15 +188,7 @@
         <w:t xml:space="preserve"> (</w:t>
       </w:r>
       <w:r>
-        <w:t xml:space="preserve">the snakes move </w:t>
-      </w:r>
-      <w:proofErr w:type="gramStart"/>
-      <w:r>
-        <w:t>faster</w:t>
-      </w:r>
-      <w:proofErr w:type="gramEnd"/>
-      <w:r>
-        <w:t xml:space="preserve"> or obstacles are added in harder mode). I can add pause, resume, and restart function to the game.  </w:t>
+        <w:t xml:space="preserve">the snakes move faster or obstacles are added in harder mode). I can add pause, resume, and restart function to the game.  </w:t>
       </w:r>
     </w:p>
     <w:sectPr>
